--- a/6. Улица Красноармейская +/24. КВ1-87б +/03. АОСР № 3 (монтаж).docx
+++ b/6. Улица Красноармейская +/24. КВ1-87б +/03. АОСР № 3 (монтаж).docx
@@ -1313,7 +1313,34 @@
           <w:sz w:val="22"/>
           <w:szCs w:val="22"/>
         </w:rPr>
-        <w:t xml:space="preserve"> 3040, 33, 28, 25, 60, 2920</w:t>
+        <w:t xml:space="preserve"> </w:t>
+      </w:r>
+      <w:r>
+        <w:rPr>
+          <w:i/>
+          <w:color w:val="000000"/>
+          <w:sz w:val="22"/>
+          <w:szCs w:val="22"/>
+        </w:rPr>
+        <w:t>21, 93, 28, 25, 42, 29</w:t>
+      </w:r>
+      <w:r>
+        <w:rPr>
+          <w:i/>
+          <w:color w:val="000000"/>
+          <w:sz w:val="22"/>
+          <w:szCs w:val="22"/>
+        </w:rPr>
+        <w:t>1</w:t>
+      </w:r>
+      <w:r>
+        <w:rPr>
+          <w:i/>
+          <w:color w:val="000000"/>
+          <w:sz w:val="22"/>
+          <w:szCs w:val="22"/>
+        </w:rPr>
+        <w:t>0, 2935</w:t>
       </w:r>
       <w:r>
         <w:rPr>
@@ -2502,16 +2529,25 @@
           <w:sz w:val="22"/>
           <w:szCs w:val="22"/>
         </w:rPr>
-        <w:t xml:space="preserve"> 3040, 33, 28, 25, 60, 2920</w:t>
-      </w:r>
-      <w:r>
-        <w:rPr>
-          <w:i/>
-          <w:color w:val="000000"/>
-          <w:sz w:val="22"/>
-          <w:szCs w:val="22"/>
-        </w:rPr>
-        <w:t>.</w:t>
+        <w:t xml:space="preserve"> 21, 93, 28, 25, 42, 29</w:t>
+      </w:r>
+      <w:r>
+        <w:rPr>
+          <w:i/>
+          <w:color w:val="000000"/>
+          <w:sz w:val="22"/>
+          <w:szCs w:val="22"/>
+        </w:rPr>
+        <w:t>1</w:t>
+      </w:r>
+      <w:r>
+        <w:rPr>
+          <w:i/>
+          <w:color w:val="000000"/>
+          <w:sz w:val="22"/>
+          <w:szCs w:val="22"/>
+        </w:rPr>
+        <w:t>0, 2935.</w:t>
       </w:r>
       <w:bookmarkStart w:id="0" w:name="_GoBack"/>
       <w:bookmarkEnd w:id="0"/>
@@ -4131,7 +4167,7 @@
 </file>
 
 <file path=customXml/itemProps1.xml><?xml version="1.0" encoding="utf-8"?>
-<ds:datastoreItem xmlns:ds="http://schemas.openxmlformats.org/officeDocument/2006/customXml" ds:itemID="{439154E3-EEAB-4E8F-9B17-843F4334194C}">
+<ds:datastoreItem xmlns:ds="http://schemas.openxmlformats.org/officeDocument/2006/customXml" ds:itemID="{E833D5DF-4A98-450C-A3D7-D5012B560DF0}">
   <ds:schemaRefs>
     <ds:schemaRef ds:uri="http://schemas.openxmlformats.org/officeDocument/2006/bibliography"/>
   </ds:schemaRefs>
